--- a/hello.docx
+++ b/hello.docx
@@ -4,42 +4,17 @@
   <w:body>
     <w:p>
       <w:r>
-        <w:t>#include&lt;</w:t>
+        <w:t>#include&lt;iostream&gt;</w:t>
       </w:r>
-      <w:proofErr w:type="spellStart"/>
+    </w:p>
+    <w:p>
       <w:r>
-        <w:t>iostream</w:t>
+        <w:t>Using namespace std;</w:t>
       </w:r>
-      <w:proofErr w:type="spellEnd"/>
+    </w:p>
+    <w:p>
       <w:r>
-        <w:t>&gt;</w:t>
-      </w:r>
-    </w:p>
-    <w:p>
-      <w:r>
-        <w:t xml:space="preserve">Using namespace </w:t>
-      </w:r>
-      <w:proofErr w:type="spellStart"/>
-      <w:proofErr w:type="gramStart"/>
-      <w:r>
-        <w:t>std</w:t>
-      </w:r>
-      <w:proofErr w:type="spellEnd"/>
-      <w:proofErr w:type="gramEnd"/>
-      <w:r>
-        <w:t>;</w:t>
-      </w:r>
-    </w:p>
-    <w:p>
-      <w:proofErr w:type="spellStart"/>
-      <w:proofErr w:type="gramStart"/>
-      <w:r>
-        <w:t>int</w:t>
-      </w:r>
-      <w:proofErr w:type="spellEnd"/>
-      <w:proofErr w:type="gramEnd"/>
-      <w:r>
-        <w:t xml:space="preserve"> main()</w:t>
+        <w:t>int main()</w:t>
       </w:r>
     </w:p>
     <w:p>
@@ -48,29 +23,27 @@
       </w:r>
     </w:p>
     <w:p>
-      <w:proofErr w:type="spellStart"/>
       <w:r>
-        <w:t>cout</w:t>
+        <w:t>cout&lt;&lt;”hello world”;</w:t>
       </w:r>
-      <w:proofErr w:type="spellEnd"/>
+    </w:p>
+    <w:p>
       <w:r>
-        <w:t>&lt;&lt;”hello world”;</w:t>
-      </w:r>
-    </w:p>
-    <w:p>
-      <w:proofErr w:type="gramStart"/>
-      <w:r>
-        <w:t>return</w:t>
-      </w:r>
-      <w:proofErr w:type="gramEnd"/>
-      <w:r>
-        <w:t xml:space="preserve"> 0;</w:t>
+        <w:t>return 0;</w:t>
       </w:r>
     </w:p>
     <w:p>
       <w:r>
         <w:t>}</w:t>
       </w:r>
+    </w:p>
+    <w:p/>
+    <w:p>
+      <w:r>
+        <w:t>Geny rocks</w:t>
+      </w:r>
+    </w:p>
+    <w:p>
       <w:bookmarkStart w:id="0" w:name="_GoBack"/>
       <w:bookmarkEnd w:id="0"/>
     </w:p>
